--- a/hw5/hw5_ZY2203702.docx
+++ b/hw5/hw5_ZY2203702.docx
@@ -363,7 +363,7 @@
         <w:ind w:firstLine="420"/>
         <w:jc w:val="left"/>
         <w:rPr>
-          <w:rFonts w:ascii="Times New Roman" w:eastAsia="宋体" w:hAnsi="Times New Roman" w:cs="Times New Roman" w:hint="eastAsia"/>
+          <w:rFonts w:ascii="Times New Roman" w:eastAsia="宋体" w:hAnsi="Times New Roman" w:cs="Times New Roman"/>
           <w:noProof/>
         </w:rPr>
       </w:pPr>
@@ -424,6 +424,7 @@
           <w:noProof/>
           <w:vertAlign w:val="superscript"/>
         </w:rPr>
+        <w:instrText xml:space="preserve"> \* MERGEFORMAT </w:instrText>
       </w:r>
       <w:r>
         <w:rPr>
@@ -431,6 +432,67 @@
           <w:noProof/>
           <w:vertAlign w:val="superscript"/>
         </w:rPr>
+      </w:r>
+      <w:r>
+        <w:rPr>
+          <w:rFonts w:ascii="Times New Roman" w:eastAsia="宋体" w:hAnsi="Times New Roman" w:cs="Times New Roman"/>
+          <w:noProof/>
+          <w:vertAlign w:val="superscript"/>
+        </w:rPr>
+        <w:fldChar w:fldCharType="separate"/>
+      </w:r>
+      <w:r>
+        <w:rPr>
+          <w:rFonts w:ascii="Times New Roman" w:eastAsia="宋体" w:hAnsi="Times New Roman" w:cs="Times New Roman"/>
+          <w:noProof/>
+          <w:vertAlign w:val="superscript"/>
+        </w:rPr>
+        <w:t>[1]</w:t>
+      </w:r>
+      <w:r>
+        <w:rPr>
+          <w:rFonts w:ascii="Times New Roman" w:eastAsia="宋体" w:hAnsi="Times New Roman" w:cs="Times New Roman"/>
+          <w:noProof/>
+          <w:vertAlign w:val="superscript"/>
+        </w:rPr>
+        <w:fldChar w:fldCharType="end"/>
+      </w:r>
+      <w:r>
+        <w:rPr>
+          <w:rFonts w:ascii="Times New Roman" w:eastAsia="宋体" w:hAnsi="Times New Roman" w:cs="Times New Roman"/>
+          <w:noProof/>
+        </w:rPr>
+        <w:t>、</w:t>
+      </w:r>
+      <w:r>
+        <w:rPr>
+          <w:rFonts w:ascii="Times New Roman" w:eastAsia="宋体" w:hAnsi="Times New Roman" w:cs="Times New Roman"/>
+          <w:noProof/>
+        </w:rPr>
+        <w:t>PaLM</w:t>
+      </w:r>
+      <w:r>
+        <w:rPr>
+          <w:rFonts w:ascii="Times New Roman" w:eastAsia="宋体" w:hAnsi="Times New Roman" w:cs="Times New Roman"/>
+          <w:noProof/>
+          <w:vertAlign w:val="superscript"/>
+        </w:rPr>
+        <w:fldChar w:fldCharType="begin"/>
+      </w:r>
+      <w:r>
+        <w:rPr>
+          <w:rFonts w:ascii="Times New Roman" w:eastAsia="宋体" w:hAnsi="Times New Roman" w:cs="Times New Roman"/>
+          <w:noProof/>
+          <w:vertAlign w:val="superscript"/>
+        </w:rPr>
+        <w:instrText xml:space="preserve"> REF _Ref136936947 \r \h </w:instrText>
+      </w:r>
+      <w:r>
+        <w:rPr>
+          <w:rFonts w:ascii="Times New Roman" w:eastAsia="宋体" w:hAnsi="Times New Roman" w:cs="Times New Roman"/>
+          <w:noProof/>
+          <w:vertAlign w:val="superscript"/>
+        </w:rPr>
         <w:instrText xml:space="preserve"> \* MERGEFORMAT </w:instrText>
       </w:r>
       <w:r>
@@ -439,6 +501,13 @@
           <w:noProof/>
           <w:vertAlign w:val="superscript"/>
         </w:rPr>
+      </w:r>
+      <w:r>
+        <w:rPr>
+          <w:rFonts w:ascii="Times New Roman" w:eastAsia="宋体" w:hAnsi="Times New Roman" w:cs="Times New Roman"/>
+          <w:noProof/>
+          <w:vertAlign w:val="superscript"/>
+        </w:rPr>
         <w:fldChar w:fldCharType="separate"/>
       </w:r>
       <w:r>
@@ -447,7 +516,7 @@
           <w:noProof/>
           <w:vertAlign w:val="superscript"/>
         </w:rPr>
-        <w:t>[1]</w:t>
+        <w:t>[2]</w:t>
       </w:r>
       <w:r>
         <w:rPr>
@@ -469,7 +538,7 @@
           <w:rFonts w:ascii="Times New Roman" w:eastAsia="宋体" w:hAnsi="Times New Roman" w:cs="Times New Roman"/>
           <w:noProof/>
         </w:rPr>
-        <w:t>PaLM</w:t>
+        <w:t>Galactica</w:t>
       </w:r>
       <w:r>
         <w:rPr>
@@ -485,7 +554,7 @@
           <w:noProof/>
           <w:vertAlign w:val="superscript"/>
         </w:rPr>
-        <w:instrText xml:space="preserve"> REF _Ref136936947 \r \h </w:instrText>
+        <w:instrText xml:space="preserve"> REF _Ref136936950 \r \h </w:instrText>
       </w:r>
       <w:r>
         <w:rPr>
@@ -493,6 +562,7 @@
           <w:noProof/>
           <w:vertAlign w:val="superscript"/>
         </w:rPr>
+        <w:instrText xml:space="preserve"> \* MERGEFORMAT </w:instrText>
       </w:r>
       <w:r>
         <w:rPr>
@@ -500,6 +570,67 @@
           <w:noProof/>
           <w:vertAlign w:val="superscript"/>
         </w:rPr>
+      </w:r>
+      <w:r>
+        <w:rPr>
+          <w:rFonts w:ascii="Times New Roman" w:eastAsia="宋体" w:hAnsi="Times New Roman" w:cs="Times New Roman"/>
+          <w:noProof/>
+          <w:vertAlign w:val="superscript"/>
+        </w:rPr>
+        <w:fldChar w:fldCharType="separate"/>
+      </w:r>
+      <w:r>
+        <w:rPr>
+          <w:rFonts w:ascii="Times New Roman" w:eastAsia="宋体" w:hAnsi="Times New Roman" w:cs="Times New Roman"/>
+          <w:noProof/>
+          <w:vertAlign w:val="superscript"/>
+        </w:rPr>
+        <w:t>[3]</w:t>
+      </w:r>
+      <w:r>
+        <w:rPr>
+          <w:rFonts w:ascii="Times New Roman" w:eastAsia="宋体" w:hAnsi="Times New Roman" w:cs="Times New Roman"/>
+          <w:noProof/>
+          <w:vertAlign w:val="superscript"/>
+        </w:rPr>
+        <w:fldChar w:fldCharType="end"/>
+      </w:r>
+      <w:r>
+        <w:rPr>
+          <w:rFonts w:ascii="Times New Roman" w:eastAsia="宋体" w:hAnsi="Times New Roman" w:cs="Times New Roman"/>
+          <w:noProof/>
+        </w:rPr>
+        <w:t>和</w:t>
+      </w:r>
+      <w:r>
+        <w:rPr>
+          <w:rFonts w:ascii="Times New Roman" w:eastAsia="宋体" w:hAnsi="Times New Roman" w:cs="Times New Roman"/>
+          <w:noProof/>
+        </w:rPr>
+        <w:t>LLaMA</w:t>
+      </w:r>
+      <w:r>
+        <w:rPr>
+          <w:rFonts w:ascii="Times New Roman" w:eastAsia="宋体" w:hAnsi="Times New Roman" w:cs="Times New Roman"/>
+          <w:noProof/>
+          <w:vertAlign w:val="superscript"/>
+        </w:rPr>
+        <w:fldChar w:fldCharType="begin"/>
+      </w:r>
+      <w:r>
+        <w:rPr>
+          <w:rFonts w:ascii="Times New Roman" w:eastAsia="宋体" w:hAnsi="Times New Roman" w:cs="Times New Roman"/>
+          <w:noProof/>
+          <w:vertAlign w:val="superscript"/>
+        </w:rPr>
+        <w:instrText xml:space="preserve"> REF _Ref136936952 \r \h </w:instrText>
+      </w:r>
+      <w:r>
+        <w:rPr>
+          <w:rFonts w:ascii="Times New Roman" w:eastAsia="宋体" w:hAnsi="Times New Roman" w:cs="Times New Roman"/>
+          <w:noProof/>
+          <w:vertAlign w:val="superscript"/>
+        </w:rPr>
         <w:instrText xml:space="preserve"> \* MERGEFORMAT </w:instrText>
       </w:r>
       <w:r>
@@ -508,137 +639,6 @@
           <w:noProof/>
           <w:vertAlign w:val="superscript"/>
         </w:rPr>
-        <w:fldChar w:fldCharType="separate"/>
-      </w:r>
-      <w:r>
-        <w:rPr>
-          <w:rFonts w:ascii="Times New Roman" w:eastAsia="宋体" w:hAnsi="Times New Roman" w:cs="Times New Roman"/>
-          <w:noProof/>
-          <w:vertAlign w:val="superscript"/>
-        </w:rPr>
-        <w:t>[2]</w:t>
-      </w:r>
-      <w:r>
-        <w:rPr>
-          <w:rFonts w:ascii="Times New Roman" w:eastAsia="宋体" w:hAnsi="Times New Roman" w:cs="Times New Roman"/>
-          <w:noProof/>
-          <w:vertAlign w:val="superscript"/>
-        </w:rPr>
-        <w:fldChar w:fldCharType="end"/>
-      </w:r>
-      <w:r>
-        <w:rPr>
-          <w:rFonts w:ascii="Times New Roman" w:eastAsia="宋体" w:hAnsi="Times New Roman" w:cs="Times New Roman"/>
-          <w:noProof/>
-        </w:rPr>
-        <w:t>、</w:t>
-      </w:r>
-      <w:r>
-        <w:rPr>
-          <w:rFonts w:ascii="Times New Roman" w:eastAsia="宋体" w:hAnsi="Times New Roman" w:cs="Times New Roman"/>
-          <w:noProof/>
-        </w:rPr>
-        <w:t>Galactica</w:t>
-      </w:r>
-      <w:r>
-        <w:rPr>
-          <w:rFonts w:ascii="Times New Roman" w:eastAsia="宋体" w:hAnsi="Times New Roman" w:cs="Times New Roman"/>
-          <w:noProof/>
-          <w:vertAlign w:val="superscript"/>
-        </w:rPr>
-        <w:fldChar w:fldCharType="begin"/>
-      </w:r>
-      <w:r>
-        <w:rPr>
-          <w:rFonts w:ascii="Times New Roman" w:eastAsia="宋体" w:hAnsi="Times New Roman" w:cs="Times New Roman"/>
-          <w:noProof/>
-          <w:vertAlign w:val="superscript"/>
-        </w:rPr>
-        <w:instrText xml:space="preserve"> REF _Ref136936950 \r \h </w:instrText>
-      </w:r>
-      <w:r>
-        <w:rPr>
-          <w:rFonts w:ascii="Times New Roman" w:eastAsia="宋体" w:hAnsi="Times New Roman" w:cs="Times New Roman"/>
-          <w:noProof/>
-          <w:vertAlign w:val="superscript"/>
-        </w:rPr>
-      </w:r>
-      <w:r>
-        <w:rPr>
-          <w:rFonts w:ascii="Times New Roman" w:eastAsia="宋体" w:hAnsi="Times New Roman" w:cs="Times New Roman"/>
-          <w:noProof/>
-          <w:vertAlign w:val="superscript"/>
-        </w:rPr>
-        <w:instrText xml:space="preserve"> \* MERGEFORMAT </w:instrText>
-      </w:r>
-      <w:r>
-        <w:rPr>
-          <w:rFonts w:ascii="Times New Roman" w:eastAsia="宋体" w:hAnsi="Times New Roman" w:cs="Times New Roman"/>
-          <w:noProof/>
-          <w:vertAlign w:val="superscript"/>
-        </w:rPr>
-        <w:fldChar w:fldCharType="separate"/>
-      </w:r>
-      <w:r>
-        <w:rPr>
-          <w:rFonts w:ascii="Times New Roman" w:eastAsia="宋体" w:hAnsi="Times New Roman" w:cs="Times New Roman"/>
-          <w:noProof/>
-          <w:vertAlign w:val="superscript"/>
-        </w:rPr>
-        <w:t>[3]</w:t>
-      </w:r>
-      <w:r>
-        <w:rPr>
-          <w:rFonts w:ascii="Times New Roman" w:eastAsia="宋体" w:hAnsi="Times New Roman" w:cs="Times New Roman"/>
-          <w:noProof/>
-          <w:vertAlign w:val="superscript"/>
-        </w:rPr>
-        <w:fldChar w:fldCharType="end"/>
-      </w:r>
-      <w:r>
-        <w:rPr>
-          <w:rFonts w:ascii="Times New Roman" w:eastAsia="宋体" w:hAnsi="Times New Roman" w:cs="Times New Roman"/>
-          <w:noProof/>
-        </w:rPr>
-        <w:t>和</w:t>
-      </w:r>
-      <w:r>
-        <w:rPr>
-          <w:rFonts w:ascii="Times New Roman" w:eastAsia="宋体" w:hAnsi="Times New Roman" w:cs="Times New Roman"/>
-          <w:noProof/>
-        </w:rPr>
-        <w:t>LLaMA</w:t>
-      </w:r>
-      <w:r>
-        <w:rPr>
-          <w:rFonts w:ascii="Times New Roman" w:eastAsia="宋体" w:hAnsi="Times New Roman" w:cs="Times New Roman"/>
-          <w:noProof/>
-          <w:vertAlign w:val="superscript"/>
-        </w:rPr>
-        <w:fldChar w:fldCharType="begin"/>
-      </w:r>
-      <w:r>
-        <w:rPr>
-          <w:rFonts w:ascii="Times New Roman" w:eastAsia="宋体" w:hAnsi="Times New Roman" w:cs="Times New Roman"/>
-          <w:noProof/>
-          <w:vertAlign w:val="superscript"/>
-        </w:rPr>
-        <w:instrText xml:space="preserve"> REF _Ref136936952 \r \h </w:instrText>
-      </w:r>
-      <w:r>
-        <w:rPr>
-          <w:rFonts w:ascii="Times New Roman" w:eastAsia="宋体" w:hAnsi="Times New Roman" w:cs="Times New Roman"/>
-          <w:noProof/>
-          <w:vertAlign w:val="superscript"/>
-        </w:rPr>
-      </w:r>
-      <w:r>
-        <w:rPr>
-          <w:rFonts w:ascii="Times New Roman" w:eastAsia="宋体" w:hAnsi="Times New Roman" w:cs="Times New Roman"/>
-          <w:noProof/>
-          <w:vertAlign w:val="superscript"/>
-        </w:rPr>
-        <w:instrText xml:space="preserve"> \* MERGEFORMAT </w:instrText>
       </w:r>
       <w:r>
         <w:rPr>
@@ -872,6 +872,7 @@
           <w:noProof/>
           <w:vertAlign w:val="superscript"/>
         </w:rPr>
+        <w:instrText xml:space="preserve"> \* MERGEFORMAT </w:instrText>
       </w:r>
       <w:r>
         <w:rPr>
@@ -879,6 +880,61 @@
           <w:noProof/>
           <w:vertAlign w:val="superscript"/>
         </w:rPr>
+      </w:r>
+      <w:r>
+        <w:rPr>
+          <w:rFonts w:ascii="Times New Roman" w:eastAsia="宋体" w:hAnsi="Times New Roman" w:cs="Times New Roman"/>
+          <w:noProof/>
+          <w:vertAlign w:val="superscript"/>
+        </w:rPr>
+        <w:fldChar w:fldCharType="separate"/>
+      </w:r>
+      <w:r>
+        <w:rPr>
+          <w:rFonts w:ascii="Times New Roman" w:eastAsia="宋体" w:hAnsi="Times New Roman" w:cs="Times New Roman"/>
+          <w:noProof/>
+          <w:vertAlign w:val="superscript"/>
+        </w:rPr>
+        <w:t>[5]</w:t>
+      </w:r>
+      <w:r>
+        <w:rPr>
+          <w:rFonts w:ascii="Times New Roman" w:eastAsia="宋体" w:hAnsi="Times New Roman" w:cs="Times New Roman"/>
+          <w:noProof/>
+          <w:vertAlign w:val="superscript"/>
+        </w:rPr>
+        <w:fldChar w:fldCharType="end"/>
+      </w:r>
+      <w:r>
+        <w:rPr>
+          <w:rFonts w:ascii="Times New Roman" w:eastAsia="宋体" w:hAnsi="Times New Roman" w:cs="Times New Roman"/>
+          <w:noProof/>
+          <w:vertAlign w:val="superscript"/>
+        </w:rPr>
+        <w:t>-</w:t>
+      </w:r>
+      <w:r>
+        <w:rPr>
+          <w:rFonts w:ascii="Times New Roman" w:eastAsia="宋体" w:hAnsi="Times New Roman" w:cs="Times New Roman"/>
+          <w:noProof/>
+          <w:vertAlign w:val="superscript"/>
+        </w:rPr>
+        <w:fldChar w:fldCharType="begin"/>
+      </w:r>
+      <w:r>
+        <w:rPr>
+          <w:rFonts w:ascii="Times New Roman" w:eastAsia="宋体" w:hAnsi="Times New Roman" w:cs="Times New Roman"/>
+          <w:noProof/>
+          <w:vertAlign w:val="superscript"/>
+        </w:rPr>
+        <w:instrText xml:space="preserve"> REF _Ref136955237 \r \h </w:instrText>
+      </w:r>
+      <w:r>
+        <w:rPr>
+          <w:rFonts w:ascii="Times New Roman" w:eastAsia="宋体" w:hAnsi="Times New Roman" w:cs="Times New Roman"/>
+          <w:noProof/>
+          <w:vertAlign w:val="superscript"/>
+        </w:rPr>
         <w:instrText xml:space="preserve"> \* MERGEFORMAT </w:instrText>
       </w:r>
       <w:r>
@@ -887,6 +943,13 @@
           <w:noProof/>
           <w:vertAlign w:val="superscript"/>
         </w:rPr>
+      </w:r>
+      <w:r>
+        <w:rPr>
+          <w:rFonts w:ascii="Times New Roman" w:eastAsia="宋体" w:hAnsi="Times New Roman" w:cs="Times New Roman"/>
+          <w:noProof/>
+          <w:vertAlign w:val="superscript"/>
+        </w:rPr>
         <w:fldChar w:fldCharType="separate"/>
       </w:r>
       <w:r>
@@ -895,7 +958,7 @@
           <w:noProof/>
           <w:vertAlign w:val="superscript"/>
         </w:rPr>
-        <w:t>[5]</w:t>
+        <w:t>[6]</w:t>
       </w:r>
       <w:r>
         <w:rPr>
@@ -907,11 +970,39 @@
       </w:r>
       <w:r>
         <w:rPr>
+          <w:rFonts w:ascii="Times New Roman" w:eastAsia="宋体" w:hAnsi="Times New Roman" w:cs="Times New Roman" w:hint="eastAsia"/>
+          <w:noProof/>
+        </w:rPr>
+        <w:t>、</w:t>
+      </w:r>
+      <w:r>
+        <w:rPr>
+          <w:rFonts w:ascii="Times New Roman" w:eastAsia="宋体" w:hAnsi="Times New Roman" w:cs="Times New Roman" w:hint="eastAsia"/>
+          <w:noProof/>
+        </w:rPr>
+        <w:t>MPT-7B</w:t>
+      </w:r>
+      <w:r>
+        <w:rPr>
+          <w:rFonts w:ascii="Times New Roman" w:eastAsia="宋体" w:hAnsi="Times New Roman" w:cs="Times New Roman"/>
+          <w:noProof/>
+        </w:rPr>
+        <w:t>-</w:t>
+      </w:r>
+      <w:r>
+        <w:rPr>
+          <w:rFonts w:ascii="Times New Roman" w:eastAsia="宋体" w:hAnsi="Times New Roman" w:cs="Times New Roman" w:hint="eastAsia"/>
+          <w:noProof/>
+        </w:rPr>
+        <w:t>Chat</w:t>
+      </w:r>
+      <w:r>
+        <w:rPr>
           <w:rFonts w:ascii="Times New Roman" w:eastAsia="宋体" w:hAnsi="Times New Roman" w:cs="Times New Roman"/>
           <w:noProof/>
           <w:vertAlign w:val="superscript"/>
         </w:rPr>
-        <w:t>-</w:t>
+        <w:fldChar w:fldCharType="begin"/>
       </w:r>
       <w:r>
         <w:rPr>
@@ -919,6 +1010,83 @@
           <w:noProof/>
           <w:vertAlign w:val="superscript"/>
         </w:rPr>
+        <w:instrText xml:space="preserve"> </w:instrText>
+      </w:r>
+      <w:r>
+        <w:rPr>
+          <w:rFonts w:ascii="Times New Roman" w:eastAsia="宋体" w:hAnsi="Times New Roman" w:cs="Times New Roman" w:hint="eastAsia"/>
+          <w:noProof/>
+          <w:vertAlign w:val="superscript"/>
+        </w:rPr>
+        <w:instrText>REF _Ref136955391 \r \h</w:instrText>
+      </w:r>
+      <w:r>
+        <w:rPr>
+          <w:rFonts w:ascii="Times New Roman" w:eastAsia="宋体" w:hAnsi="Times New Roman" w:cs="Times New Roman"/>
+          <w:noProof/>
+          <w:vertAlign w:val="superscript"/>
+        </w:rPr>
+        <w:instrText xml:space="preserve"> </w:instrText>
+      </w:r>
+      <w:r>
+        <w:rPr>
+          <w:rFonts w:ascii="Times New Roman" w:eastAsia="宋体" w:hAnsi="Times New Roman" w:cs="Times New Roman"/>
+          <w:noProof/>
+          <w:vertAlign w:val="superscript"/>
+        </w:rPr>
+        <w:instrText xml:space="preserve"> \* MERGEFORMAT </w:instrText>
+      </w:r>
+      <w:r>
+        <w:rPr>
+          <w:rFonts w:ascii="Times New Roman" w:eastAsia="宋体" w:hAnsi="Times New Roman" w:cs="Times New Roman"/>
+          <w:noProof/>
+          <w:vertAlign w:val="superscript"/>
+        </w:rPr>
+      </w:r>
+      <w:r>
+        <w:rPr>
+          <w:rFonts w:ascii="Times New Roman" w:eastAsia="宋体" w:hAnsi="Times New Roman" w:cs="Times New Roman"/>
+          <w:noProof/>
+          <w:vertAlign w:val="superscript"/>
+        </w:rPr>
+        <w:fldChar w:fldCharType="separate"/>
+      </w:r>
+      <w:r>
+        <w:rPr>
+          <w:rFonts w:ascii="Times New Roman" w:eastAsia="宋体" w:hAnsi="Times New Roman" w:cs="Times New Roman"/>
+          <w:noProof/>
+          <w:vertAlign w:val="superscript"/>
+        </w:rPr>
+        <w:t>[7]</w:t>
+      </w:r>
+      <w:r>
+        <w:rPr>
+          <w:rFonts w:ascii="Times New Roman" w:eastAsia="宋体" w:hAnsi="Times New Roman" w:cs="Times New Roman"/>
+          <w:noProof/>
+          <w:vertAlign w:val="superscript"/>
+        </w:rPr>
+        <w:fldChar w:fldCharType="end"/>
+      </w:r>
+      <w:r>
+        <w:rPr>
+          <w:rFonts w:ascii="Times New Roman" w:eastAsia="宋体" w:hAnsi="Times New Roman" w:cs="Times New Roman" w:hint="eastAsia"/>
+          <w:noProof/>
+        </w:rPr>
+        <w:t>、</w:t>
+      </w:r>
+      <w:r>
+        <w:rPr>
+          <w:rFonts w:ascii="Times New Roman" w:eastAsia="宋体" w:hAnsi="Times New Roman" w:cs="Times New Roman"/>
+          <w:noProof/>
+        </w:rPr>
+        <w:t>oasst-pythia-12b</w:t>
+      </w:r>
+      <w:r>
+        <w:rPr>
+          <w:rFonts w:ascii="Times New Roman" w:eastAsia="宋体" w:hAnsi="Times New Roman" w:cs="Times New Roman"/>
+          <w:noProof/>
+          <w:vertAlign w:val="superscript"/>
+        </w:rPr>
         <w:fldChar w:fldCharType="begin"/>
       </w:r>
       <w:r>
@@ -927,7 +1095,7 @@
           <w:noProof/>
           <w:vertAlign w:val="superscript"/>
         </w:rPr>
-        <w:instrText xml:space="preserve"> REF _Ref136955237 \r \h </w:instrText>
+        <w:instrText xml:space="preserve"> REF _Ref136955402 \r \h </w:instrText>
       </w:r>
       <w:r>
         <w:rPr>
@@ -935,6 +1103,7 @@
           <w:noProof/>
           <w:vertAlign w:val="superscript"/>
         </w:rPr>
+        <w:instrText xml:space="preserve"> \* MERGEFORMAT </w:instrText>
       </w:r>
       <w:r>
         <w:rPr>
@@ -942,6 +1111,97 @@
           <w:noProof/>
           <w:vertAlign w:val="superscript"/>
         </w:rPr>
+      </w:r>
+      <w:r>
+        <w:rPr>
+          <w:rFonts w:ascii="Times New Roman" w:eastAsia="宋体" w:hAnsi="Times New Roman" w:cs="Times New Roman"/>
+          <w:noProof/>
+          <w:vertAlign w:val="superscript"/>
+        </w:rPr>
+        <w:fldChar w:fldCharType="separate"/>
+      </w:r>
+      <w:r>
+        <w:rPr>
+          <w:rFonts w:ascii="Times New Roman" w:eastAsia="宋体" w:hAnsi="Times New Roman" w:cs="Times New Roman"/>
+          <w:noProof/>
+          <w:vertAlign w:val="superscript"/>
+        </w:rPr>
+        <w:t>[8]</w:t>
+      </w:r>
+      <w:r>
+        <w:rPr>
+          <w:rFonts w:ascii="Times New Roman" w:eastAsia="宋体" w:hAnsi="Times New Roman" w:cs="Times New Roman"/>
+          <w:noProof/>
+          <w:vertAlign w:val="superscript"/>
+        </w:rPr>
+        <w:fldChar w:fldCharType="end"/>
+      </w:r>
+      <w:r>
+        <w:rPr>
+          <w:rFonts w:ascii="Times New Roman" w:eastAsia="宋体" w:hAnsi="Times New Roman" w:cs="Times New Roman" w:hint="eastAsia"/>
+          <w:noProof/>
+        </w:rPr>
+        <w:t>、</w:t>
+      </w:r>
+      <w:r>
+        <w:rPr>
+          <w:rFonts w:ascii="Times New Roman" w:eastAsia="宋体" w:hAnsi="Times New Roman" w:cs="Times New Roman" w:hint="eastAsia"/>
+          <w:noProof/>
+        </w:rPr>
+        <w:t>Falcon</w:t>
+      </w:r>
+      <w:r>
+        <w:rPr>
+          <w:rFonts w:ascii="Times New Roman" w:eastAsia="宋体" w:hAnsi="Times New Roman" w:cs="Times New Roman"/>
+          <w:noProof/>
+        </w:rPr>
+        <w:t>-7</w:t>
+      </w:r>
+      <w:r>
+        <w:rPr>
+          <w:rFonts w:ascii="Times New Roman" w:eastAsia="宋体" w:hAnsi="Times New Roman" w:cs="Times New Roman" w:hint="eastAsia"/>
+          <w:noProof/>
+        </w:rPr>
+        <w:t>B</w:t>
+      </w:r>
+      <w:r>
+        <w:rPr>
+          <w:rFonts w:ascii="Times New Roman" w:eastAsia="宋体" w:hAnsi="Times New Roman" w:cs="Times New Roman"/>
+          <w:noProof/>
+          <w:vertAlign w:val="superscript"/>
+        </w:rPr>
+        <w:fldChar w:fldCharType="begin"/>
+      </w:r>
+      <w:r>
+        <w:rPr>
+          <w:rFonts w:ascii="Times New Roman" w:eastAsia="宋体" w:hAnsi="Times New Roman" w:cs="Times New Roman"/>
+          <w:noProof/>
+          <w:vertAlign w:val="superscript"/>
+        </w:rPr>
+        <w:instrText xml:space="preserve"> </w:instrText>
+      </w:r>
+      <w:r>
+        <w:rPr>
+          <w:rFonts w:ascii="Times New Roman" w:eastAsia="宋体" w:hAnsi="Times New Roman" w:cs="Times New Roman" w:hint="eastAsia"/>
+          <w:noProof/>
+          <w:vertAlign w:val="superscript"/>
+        </w:rPr>
+        <w:instrText>REF _Ref136955396 \r \h</w:instrText>
+      </w:r>
+      <w:r>
+        <w:rPr>
+          <w:rFonts w:ascii="Times New Roman" w:eastAsia="宋体" w:hAnsi="Times New Roman" w:cs="Times New Roman"/>
+          <w:noProof/>
+          <w:vertAlign w:val="superscript"/>
+        </w:rPr>
+        <w:instrText xml:space="preserve"> </w:instrText>
+      </w:r>
+      <w:r>
+        <w:rPr>
+          <w:rFonts w:ascii="Times New Roman" w:eastAsia="宋体" w:hAnsi="Times New Roman" w:cs="Times New Roman"/>
+          <w:noProof/>
+          <w:vertAlign w:val="superscript"/>
+        </w:rPr>
         <w:instrText xml:space="preserve"> \* MERGEFORMAT </w:instrText>
       </w:r>
       <w:r>
@@ -950,266 +1210,6 @@
           <w:noProof/>
           <w:vertAlign w:val="superscript"/>
         </w:rPr>
-        <w:fldChar w:fldCharType="separate"/>
-      </w:r>
-      <w:r>
-        <w:rPr>
-          <w:rFonts w:ascii="Times New Roman" w:eastAsia="宋体" w:hAnsi="Times New Roman" w:cs="Times New Roman"/>
-          <w:noProof/>
-          <w:vertAlign w:val="superscript"/>
-        </w:rPr>
-        <w:t>[6]</w:t>
-      </w:r>
-      <w:r>
-        <w:rPr>
-          <w:rFonts w:ascii="Times New Roman" w:eastAsia="宋体" w:hAnsi="Times New Roman" w:cs="Times New Roman"/>
-          <w:noProof/>
-          <w:vertAlign w:val="superscript"/>
-        </w:rPr>
-        <w:fldChar w:fldCharType="end"/>
-      </w:r>
-      <w:r>
-        <w:rPr>
-          <w:rFonts w:ascii="Times New Roman" w:eastAsia="宋体" w:hAnsi="Times New Roman" w:cs="Times New Roman" w:hint="eastAsia"/>
-          <w:noProof/>
-        </w:rPr>
-        <w:t>、</w:t>
-      </w:r>
-      <w:r>
-        <w:rPr>
-          <w:rFonts w:ascii="Times New Roman" w:eastAsia="宋体" w:hAnsi="Times New Roman" w:cs="Times New Roman" w:hint="eastAsia"/>
-          <w:noProof/>
-        </w:rPr>
-        <w:t>MPT-7B</w:t>
-      </w:r>
-      <w:r>
-        <w:rPr>
-          <w:rFonts w:ascii="Times New Roman" w:eastAsia="宋体" w:hAnsi="Times New Roman" w:cs="Times New Roman"/>
-          <w:noProof/>
-        </w:rPr>
-        <w:t>-</w:t>
-      </w:r>
-      <w:r>
-        <w:rPr>
-          <w:rFonts w:ascii="Times New Roman" w:eastAsia="宋体" w:hAnsi="Times New Roman" w:cs="Times New Roman" w:hint="eastAsia"/>
-          <w:noProof/>
-        </w:rPr>
-        <w:t>Chat</w:t>
-      </w:r>
-      <w:r>
-        <w:rPr>
-          <w:rFonts w:ascii="Times New Roman" w:eastAsia="宋体" w:hAnsi="Times New Roman" w:cs="Times New Roman"/>
-          <w:noProof/>
-          <w:vertAlign w:val="superscript"/>
-        </w:rPr>
-        <w:fldChar w:fldCharType="begin"/>
-      </w:r>
-      <w:r>
-        <w:rPr>
-          <w:rFonts w:ascii="Times New Roman" w:eastAsia="宋体" w:hAnsi="Times New Roman" w:cs="Times New Roman"/>
-          <w:noProof/>
-          <w:vertAlign w:val="superscript"/>
-        </w:rPr>
-        <w:instrText xml:space="preserve"> </w:instrText>
-      </w:r>
-      <w:r>
-        <w:rPr>
-          <w:rFonts w:ascii="Times New Roman" w:eastAsia="宋体" w:hAnsi="Times New Roman" w:cs="Times New Roman" w:hint="eastAsia"/>
-          <w:noProof/>
-          <w:vertAlign w:val="superscript"/>
-        </w:rPr>
-        <w:instrText>REF _Ref136955391 \r \h</w:instrText>
-      </w:r>
-      <w:r>
-        <w:rPr>
-          <w:rFonts w:ascii="Times New Roman" w:eastAsia="宋体" w:hAnsi="Times New Roman" w:cs="Times New Roman"/>
-          <w:noProof/>
-          <w:vertAlign w:val="superscript"/>
-        </w:rPr>
-        <w:instrText xml:space="preserve"> </w:instrText>
-      </w:r>
-      <w:r>
-        <w:rPr>
-          <w:rFonts w:ascii="Times New Roman" w:eastAsia="宋体" w:hAnsi="Times New Roman" w:cs="Times New Roman"/>
-          <w:noProof/>
-          <w:vertAlign w:val="superscript"/>
-        </w:rPr>
-      </w:r>
-      <w:r>
-        <w:rPr>
-          <w:rFonts w:ascii="Times New Roman" w:eastAsia="宋体" w:hAnsi="Times New Roman" w:cs="Times New Roman"/>
-          <w:noProof/>
-          <w:vertAlign w:val="superscript"/>
-        </w:rPr>
-        <w:instrText xml:space="preserve"> \* MERGEFORMAT </w:instrText>
-      </w:r>
-      <w:r>
-        <w:rPr>
-          <w:rFonts w:ascii="Times New Roman" w:eastAsia="宋体" w:hAnsi="Times New Roman" w:cs="Times New Roman"/>
-          <w:noProof/>
-          <w:vertAlign w:val="superscript"/>
-        </w:rPr>
-        <w:fldChar w:fldCharType="separate"/>
-      </w:r>
-      <w:r>
-        <w:rPr>
-          <w:rFonts w:ascii="Times New Roman" w:eastAsia="宋体" w:hAnsi="Times New Roman" w:cs="Times New Roman"/>
-          <w:noProof/>
-          <w:vertAlign w:val="superscript"/>
-        </w:rPr>
-        <w:t>[7]</w:t>
-      </w:r>
-      <w:r>
-        <w:rPr>
-          <w:rFonts w:ascii="Times New Roman" w:eastAsia="宋体" w:hAnsi="Times New Roman" w:cs="Times New Roman"/>
-          <w:noProof/>
-          <w:vertAlign w:val="superscript"/>
-        </w:rPr>
-        <w:fldChar w:fldCharType="end"/>
-      </w:r>
-      <w:r>
-        <w:rPr>
-          <w:rFonts w:ascii="Times New Roman" w:eastAsia="宋体" w:hAnsi="Times New Roman" w:cs="Times New Roman" w:hint="eastAsia"/>
-          <w:noProof/>
-        </w:rPr>
-        <w:t>、</w:t>
-      </w:r>
-      <w:r>
-        <w:rPr>
-          <w:rFonts w:ascii="Times New Roman" w:eastAsia="宋体" w:hAnsi="Times New Roman" w:cs="Times New Roman"/>
-          <w:noProof/>
-        </w:rPr>
-        <w:t>oasst-pythia-12b</w:t>
-      </w:r>
-      <w:r>
-        <w:rPr>
-          <w:rFonts w:ascii="Times New Roman" w:eastAsia="宋体" w:hAnsi="Times New Roman" w:cs="Times New Roman"/>
-          <w:noProof/>
-          <w:vertAlign w:val="superscript"/>
-        </w:rPr>
-        <w:fldChar w:fldCharType="begin"/>
-      </w:r>
-      <w:r>
-        <w:rPr>
-          <w:rFonts w:ascii="Times New Roman" w:eastAsia="宋体" w:hAnsi="Times New Roman" w:cs="Times New Roman"/>
-          <w:noProof/>
-          <w:vertAlign w:val="superscript"/>
-        </w:rPr>
-        <w:instrText xml:space="preserve"> REF _Ref136955402 \r \h </w:instrText>
-      </w:r>
-      <w:r>
-        <w:rPr>
-          <w:rFonts w:ascii="Times New Roman" w:eastAsia="宋体" w:hAnsi="Times New Roman" w:cs="Times New Roman"/>
-          <w:noProof/>
-          <w:vertAlign w:val="superscript"/>
-        </w:rPr>
-      </w:r>
-      <w:r>
-        <w:rPr>
-          <w:rFonts w:ascii="Times New Roman" w:eastAsia="宋体" w:hAnsi="Times New Roman" w:cs="Times New Roman"/>
-          <w:noProof/>
-          <w:vertAlign w:val="superscript"/>
-        </w:rPr>
-        <w:instrText xml:space="preserve"> \* MERGEFORMAT </w:instrText>
-      </w:r>
-      <w:r>
-        <w:rPr>
-          <w:rFonts w:ascii="Times New Roman" w:eastAsia="宋体" w:hAnsi="Times New Roman" w:cs="Times New Roman"/>
-          <w:noProof/>
-          <w:vertAlign w:val="superscript"/>
-        </w:rPr>
-        <w:fldChar w:fldCharType="separate"/>
-      </w:r>
-      <w:r>
-        <w:rPr>
-          <w:rFonts w:ascii="Times New Roman" w:eastAsia="宋体" w:hAnsi="Times New Roman" w:cs="Times New Roman"/>
-          <w:noProof/>
-          <w:vertAlign w:val="superscript"/>
-        </w:rPr>
-        <w:t>[8]</w:t>
-      </w:r>
-      <w:r>
-        <w:rPr>
-          <w:rFonts w:ascii="Times New Roman" w:eastAsia="宋体" w:hAnsi="Times New Roman" w:cs="Times New Roman"/>
-          <w:noProof/>
-          <w:vertAlign w:val="superscript"/>
-        </w:rPr>
-        <w:fldChar w:fldCharType="end"/>
-      </w:r>
-      <w:r>
-        <w:rPr>
-          <w:rFonts w:ascii="Times New Roman" w:eastAsia="宋体" w:hAnsi="Times New Roman" w:cs="Times New Roman" w:hint="eastAsia"/>
-          <w:noProof/>
-        </w:rPr>
-        <w:t>、</w:t>
-      </w:r>
-      <w:r>
-        <w:rPr>
-          <w:rFonts w:ascii="Times New Roman" w:eastAsia="宋体" w:hAnsi="Times New Roman" w:cs="Times New Roman" w:hint="eastAsia"/>
-          <w:noProof/>
-        </w:rPr>
-        <w:t>Falcon</w:t>
-      </w:r>
-      <w:r>
-        <w:rPr>
-          <w:rFonts w:ascii="Times New Roman" w:eastAsia="宋体" w:hAnsi="Times New Roman" w:cs="Times New Roman"/>
-          <w:noProof/>
-        </w:rPr>
-        <w:t>-7</w:t>
-      </w:r>
-      <w:r>
-        <w:rPr>
-          <w:rFonts w:ascii="Times New Roman" w:eastAsia="宋体" w:hAnsi="Times New Roman" w:cs="Times New Roman" w:hint="eastAsia"/>
-          <w:noProof/>
-        </w:rPr>
-        <w:t>B</w:t>
-      </w:r>
-      <w:r>
-        <w:rPr>
-          <w:rFonts w:ascii="Times New Roman" w:eastAsia="宋体" w:hAnsi="Times New Roman" w:cs="Times New Roman"/>
-          <w:noProof/>
-          <w:vertAlign w:val="superscript"/>
-        </w:rPr>
-        <w:fldChar w:fldCharType="begin"/>
-      </w:r>
-      <w:r>
-        <w:rPr>
-          <w:rFonts w:ascii="Times New Roman" w:eastAsia="宋体" w:hAnsi="Times New Roman" w:cs="Times New Roman"/>
-          <w:noProof/>
-          <w:vertAlign w:val="superscript"/>
-        </w:rPr>
-        <w:instrText xml:space="preserve"> </w:instrText>
-      </w:r>
-      <w:r>
-        <w:rPr>
-          <w:rFonts w:ascii="Times New Roman" w:eastAsia="宋体" w:hAnsi="Times New Roman" w:cs="Times New Roman" w:hint="eastAsia"/>
-          <w:noProof/>
-          <w:vertAlign w:val="superscript"/>
-        </w:rPr>
-        <w:instrText>REF _Ref136955396 \r \h</w:instrText>
-      </w:r>
-      <w:r>
-        <w:rPr>
-          <w:rFonts w:ascii="Times New Roman" w:eastAsia="宋体" w:hAnsi="Times New Roman" w:cs="Times New Roman"/>
-          <w:noProof/>
-          <w:vertAlign w:val="superscript"/>
-        </w:rPr>
-        <w:instrText xml:space="preserve"> </w:instrText>
-      </w:r>
-      <w:r>
-        <w:rPr>
-          <w:rFonts w:ascii="Times New Roman" w:eastAsia="宋体" w:hAnsi="Times New Roman" w:cs="Times New Roman"/>
-          <w:noProof/>
-          <w:vertAlign w:val="superscript"/>
-        </w:rPr>
-      </w:r>
-      <w:r>
-        <w:rPr>
-          <w:rFonts w:ascii="Times New Roman" w:eastAsia="宋体" w:hAnsi="Times New Roman" w:cs="Times New Roman"/>
-          <w:noProof/>
-          <w:vertAlign w:val="superscript"/>
-        </w:rPr>
-        <w:instrText xml:space="preserve"> \* MERGEFORMAT </w:instrText>
       </w:r>
       <w:r>
         <w:rPr>
@@ -1341,21 +1341,7 @@
             <w:rFonts w:ascii="Times New Roman" w:eastAsia="宋体" w:hAnsi="Times New Roman" w:cs="Times New Roman"/>
             <w:noProof/>
           </w:rPr>
-          <w:t>https://huggingface.co/spaces/tloen/alpaca-lo</w:t>
-        </w:r>
-        <w:r>
-          <w:rPr>
-            <w:rFonts w:ascii="Times New Roman" w:eastAsia="宋体" w:hAnsi="Times New Roman" w:cs="Times New Roman"/>
-            <w:noProof/>
-          </w:rPr>
-          <w:t>r</w:t>
-        </w:r>
-        <w:r>
-          <w:rPr>
-            <w:rFonts w:ascii="Times New Roman" w:eastAsia="宋体" w:hAnsi="Times New Roman" w:cs="Times New Roman"/>
-            <w:noProof/>
-          </w:rPr>
-          <w:t>a</w:t>
+          <w:t>https://huggingface.co/spaces/tloen/alpaca-lora</w:t>
         </w:r>
       </w:hyperlink>
     </w:p>
@@ -1459,7 +1445,7 @@
         <w:ind w:firstLineChars="0"/>
         <w:jc w:val="left"/>
         <w:rPr>
-          <w:rFonts w:ascii="Times New Roman" w:eastAsia="宋体" w:hAnsi="Times New Roman" w:cs="Times New Roman" w:hint="eastAsia"/>
+          <w:rFonts w:ascii="Times New Roman" w:eastAsia="宋体" w:hAnsi="Times New Roman" w:cs="Times New Roman"/>
           <w:noProof/>
         </w:rPr>
       </w:pPr>
@@ -1531,14 +1517,7 @@
           <w:rFonts w:ascii="Times New Roman" w:eastAsia="宋体" w:hAnsi="Times New Roman" w:cs="Times New Roman"/>
           <w:noProof/>
         </w:rPr>
-        <w:t>https://huggingface.co/spaces/HuggingFaceH4/falcon-chat</w:t>
-      </w:r>
-      <w:r>
-        <w:rPr>
-          <w:rFonts w:ascii="Times New Roman" w:eastAsia="宋体" w:hAnsi="Times New Roman" w:cs="Times New Roman"/>
-          <w:noProof/>
-        </w:rPr>
-        <w:t xml:space="preserve"> </w:t>
+        <w:t xml:space="preserve">https://huggingface.co/spaces/HuggingFaceH4/falcon-chat </w:t>
       </w:r>
       <w:r>
         <w:rPr>
@@ -1703,7 +1682,7 @@
       <w:pPr>
         <w:ind w:firstLine="420"/>
         <w:rPr>
-          <w:rFonts w:ascii="Times New Roman" w:eastAsia="宋体" w:hAnsi="Times New Roman" w:cs="Times New Roman" w:hint="eastAsia"/>
+          <w:rFonts w:ascii="Times New Roman" w:eastAsia="宋体" w:hAnsi="Times New Roman" w:cs="Times New Roman"/>
           <w:noProof/>
         </w:rPr>
       </w:pPr>
@@ -1791,7 +1770,7 @@
     <w:p>
       <w:pPr>
         <w:rPr>
-          <w:rFonts w:ascii="Times New Roman" w:eastAsia="宋体" w:hAnsi="Times New Roman" w:cs="Times New Roman" w:hint="eastAsia"/>
+          <w:rFonts w:ascii="Times New Roman" w:eastAsia="宋体" w:hAnsi="Times New Roman" w:cs="Times New Roman"/>
           <w:noProof/>
         </w:rPr>
       </w:pPr>
@@ -1885,7 +1864,7 @@
     <w:p>
       <w:pPr>
         <w:rPr>
-          <w:rFonts w:ascii="Times New Roman" w:eastAsia="宋体" w:hAnsi="Times New Roman" w:cs="Times New Roman" w:hint="eastAsia"/>
+          <w:rFonts w:ascii="Times New Roman" w:eastAsia="宋体" w:hAnsi="Times New Roman" w:cs="Times New Roman"/>
           <w:noProof/>
         </w:rPr>
       </w:pPr>
@@ -1908,7 +1887,7 @@
       <w:pPr>
         <w:jc w:val="left"/>
         <w:rPr>
-          <w:rFonts w:ascii="Times New Roman" w:eastAsia="宋体" w:hAnsi="Times New Roman" w:cs="Times New Roman" w:hint="eastAsia"/>
+          <w:rFonts w:ascii="Times New Roman" w:eastAsia="宋体" w:hAnsi="Times New Roman" w:cs="Times New Roman"/>
           <w:noProof/>
         </w:rPr>
       </w:pPr>
@@ -1985,7 +1964,7 @@
       <w:pPr>
         <w:ind w:firstLine="420"/>
         <w:rPr>
-          <w:rFonts w:ascii="Times New Roman" w:eastAsia="宋体" w:hAnsi="Times New Roman" w:cs="Times New Roman" w:hint="eastAsia"/>
+          <w:rFonts w:ascii="Times New Roman" w:eastAsia="宋体" w:hAnsi="Times New Roman" w:cs="Times New Roman"/>
           <w:b/>
           <w:bCs/>
           <w:noProof/>
@@ -2120,7 +2099,7 @@
     <w:p>
       <w:pPr>
         <w:rPr>
-          <w:rFonts w:ascii="Times New Roman" w:eastAsia="宋体" w:hAnsi="Times New Roman" w:cs="Times New Roman" w:hint="eastAsia"/>
+          <w:rFonts w:ascii="Times New Roman" w:eastAsia="宋体" w:hAnsi="Times New Roman" w:cs="Times New Roman"/>
           <w:noProof/>
         </w:rPr>
       </w:pPr>
@@ -2229,7 +2208,7 @@
     <w:p>
       <w:pPr>
         <w:rPr>
-          <w:rFonts w:ascii="Times New Roman" w:eastAsia="宋体" w:hAnsi="Times New Roman" w:cs="Times New Roman" w:hint="eastAsia"/>
+          <w:rFonts w:ascii="Times New Roman" w:eastAsia="宋体" w:hAnsi="Times New Roman" w:cs="Times New Roman"/>
           <w:noProof/>
         </w:rPr>
       </w:pPr>
@@ -2324,7 +2303,7 @@
       <w:pPr>
         <w:jc w:val="left"/>
         <w:rPr>
-          <w:rFonts w:ascii="Times New Roman" w:eastAsia="宋体" w:hAnsi="Times New Roman" w:cs="Times New Roman" w:hint="eastAsia"/>
+          <w:rFonts w:ascii="Times New Roman" w:eastAsia="宋体" w:hAnsi="Times New Roman" w:cs="Times New Roman"/>
           <w:noProof/>
         </w:rPr>
       </w:pPr>
@@ -2347,7 +2326,7 @@
       <w:pPr>
         <w:jc w:val="left"/>
         <w:rPr>
-          <w:rFonts w:ascii="Times New Roman" w:eastAsia="宋体" w:hAnsi="Times New Roman" w:cs="Times New Roman" w:hint="eastAsia"/>
+          <w:rFonts w:ascii="Times New Roman" w:eastAsia="宋体" w:hAnsi="Times New Roman" w:cs="Times New Roman"/>
           <w:noProof/>
         </w:rPr>
       </w:pPr>
@@ -2370,7 +2349,7 @@
       <w:pPr>
         <w:jc w:val="center"/>
         <w:rPr>
-          <w:rFonts w:ascii="Times New Roman" w:eastAsia="宋体" w:hAnsi="Times New Roman" w:cs="Times New Roman" w:hint="eastAsia"/>
+          <w:rFonts w:ascii="Times New Roman" w:eastAsia="宋体" w:hAnsi="Times New Roman" w:cs="Times New Roman"/>
           <w:noProof/>
         </w:rPr>
       </w:pPr>
@@ -2559,7 +2538,7 @@
         <w:ind w:firstLine="420"/>
         <w:jc w:val="left"/>
         <w:rPr>
-          <w:rFonts w:ascii="Times New Roman" w:eastAsia="宋体" w:hAnsi="Times New Roman" w:cs="Times New Roman" w:hint="eastAsia"/>
+          <w:rFonts w:ascii="Times New Roman" w:eastAsia="宋体" w:hAnsi="Times New Roman" w:cs="Times New Roman"/>
           <w:noProof/>
         </w:rPr>
       </w:pPr>
@@ -2648,7 +2627,7 @@
       <w:pPr>
         <w:ind w:firstLine="420"/>
         <w:rPr>
-          <w:rFonts w:ascii="Times New Roman" w:eastAsia="宋体" w:hAnsi="Times New Roman" w:cs="Times New Roman" w:hint="eastAsia"/>
+          <w:rFonts w:ascii="Times New Roman" w:eastAsia="宋体" w:hAnsi="Times New Roman" w:cs="Times New Roman"/>
           <w:noProof/>
         </w:rPr>
       </w:pPr>
@@ -2736,7 +2715,7 @@
       <w:pPr>
         <w:jc w:val="left"/>
         <w:rPr>
-          <w:rFonts w:ascii="Times New Roman" w:eastAsia="宋体" w:hAnsi="Times New Roman" w:cs="Times New Roman" w:hint="eastAsia"/>
+          <w:rFonts w:ascii="Times New Roman" w:eastAsia="宋体" w:hAnsi="Times New Roman" w:cs="Times New Roman"/>
           <w:noProof/>
         </w:rPr>
       </w:pPr>
@@ -2759,7 +2738,7 @@
       <w:pPr>
         <w:jc w:val="left"/>
         <w:rPr>
-          <w:rFonts w:ascii="Times New Roman" w:eastAsia="宋体" w:hAnsi="Times New Roman" w:cs="Times New Roman" w:hint="eastAsia"/>
+          <w:rFonts w:ascii="Times New Roman" w:eastAsia="宋体" w:hAnsi="Times New Roman" w:cs="Times New Roman"/>
           <w:noProof/>
         </w:rPr>
       </w:pPr>
@@ -2876,7 +2855,7 @@
       <w:pPr>
         <w:ind w:firstLine="420"/>
         <w:rPr>
-          <w:rFonts w:ascii="Times New Roman" w:eastAsia="宋体" w:hAnsi="Times New Roman" w:cs="Times New Roman" w:hint="eastAsia"/>
+          <w:rFonts w:ascii="Times New Roman" w:eastAsia="宋体" w:hAnsi="Times New Roman" w:cs="Times New Roman"/>
           <w:noProof/>
         </w:rPr>
       </w:pPr>
@@ -3062,7 +3041,7 @@
       <w:pPr>
         <w:jc w:val="center"/>
         <w:rPr>
-          <w:rFonts w:ascii="Times New Roman" w:eastAsia="宋体" w:hAnsi="Times New Roman" w:cs="Times New Roman" w:hint="eastAsia"/>
+          <w:rFonts w:ascii="Times New Roman" w:eastAsia="宋体" w:hAnsi="Times New Roman" w:cs="Times New Roman"/>
           <w:noProof/>
         </w:rPr>
       </w:pPr>
@@ -3134,7 +3113,7 @@
       <w:pPr>
         <w:jc w:val="left"/>
         <w:rPr>
-          <w:rFonts w:ascii="Times New Roman" w:eastAsia="宋体" w:hAnsi="Times New Roman" w:cs="Times New Roman" w:hint="eastAsia"/>
+          <w:rFonts w:ascii="Times New Roman" w:eastAsia="宋体" w:hAnsi="Times New Roman" w:cs="Times New Roman"/>
           <w:noProof/>
         </w:rPr>
       </w:pPr>
@@ -3206,7 +3185,7 @@
       <w:pPr>
         <w:jc w:val="left"/>
         <w:rPr>
-          <w:rFonts w:ascii="Times New Roman" w:eastAsia="宋体" w:hAnsi="Times New Roman" w:cs="Times New Roman" w:hint="eastAsia"/>
+          <w:rFonts w:ascii="Times New Roman" w:eastAsia="宋体" w:hAnsi="Times New Roman" w:cs="Times New Roman"/>
           <w:noProof/>
         </w:rPr>
       </w:pPr>
@@ -3329,7 +3308,7 @@
         <w:ind w:firstLine="420"/>
         <w:jc w:val="left"/>
         <w:rPr>
-          <w:rFonts w:ascii="Times New Roman" w:eastAsia="宋体" w:hAnsi="Times New Roman" w:cs="Times New Roman" w:hint="eastAsia"/>
+          <w:rFonts w:ascii="Times New Roman" w:eastAsia="宋体" w:hAnsi="Times New Roman" w:cs="Times New Roman"/>
           <w:noProof/>
         </w:rPr>
       </w:pPr>
@@ -3506,7 +3485,7 @@
       <w:pPr>
         <w:jc w:val="center"/>
         <w:rPr>
-          <w:rFonts w:ascii="Times New Roman" w:eastAsia="宋体" w:hAnsi="Times New Roman" w:cs="Times New Roman" w:hint="eastAsia"/>
+          <w:rFonts w:ascii="Times New Roman" w:eastAsia="宋体" w:hAnsi="Times New Roman" w:cs="Times New Roman"/>
           <w:noProof/>
         </w:rPr>
       </w:pPr>
@@ -3578,7 +3557,7 @@
       <w:pPr>
         <w:jc w:val="left"/>
         <w:rPr>
-          <w:rFonts w:ascii="Times New Roman" w:eastAsia="宋体" w:hAnsi="Times New Roman" w:cs="Times New Roman" w:hint="eastAsia"/>
+          <w:rFonts w:ascii="Times New Roman" w:eastAsia="宋体" w:hAnsi="Times New Roman" w:cs="Times New Roman"/>
           <w:noProof/>
         </w:rPr>
       </w:pPr>
@@ -3651,7 +3630,7 @@
       <w:pPr>
         <w:jc w:val="left"/>
         <w:rPr>
-          <w:rFonts w:ascii="Times New Roman" w:eastAsia="宋体" w:hAnsi="Times New Roman" w:cs="Times New Roman" w:hint="eastAsia"/>
+          <w:rFonts w:ascii="Times New Roman" w:eastAsia="宋体" w:hAnsi="Times New Roman" w:cs="Times New Roman"/>
           <w:noProof/>
         </w:rPr>
       </w:pPr>
@@ -3700,7 +3679,7 @@
       <w:pPr>
         <w:jc w:val="left"/>
         <w:rPr>
-          <w:rFonts w:ascii="Times New Roman" w:eastAsia="宋体" w:hAnsi="Times New Roman" w:cs="Times New Roman" w:hint="eastAsia"/>
+          <w:rFonts w:ascii="Times New Roman" w:eastAsia="宋体" w:hAnsi="Times New Roman" w:cs="Times New Roman"/>
           <w:noProof/>
         </w:rPr>
       </w:pPr>
@@ -3773,7 +3752,7 @@
         <w:ind w:firstLine="420"/>
         <w:jc w:val="left"/>
         <w:rPr>
-          <w:rFonts w:ascii="Times New Roman" w:eastAsia="宋体" w:hAnsi="Times New Roman" w:cs="Times New Roman" w:hint="eastAsia"/>
+          <w:rFonts w:ascii="Times New Roman" w:eastAsia="宋体" w:hAnsi="Times New Roman" w:cs="Times New Roman"/>
           <w:noProof/>
         </w:rPr>
       </w:pPr>
@@ -3914,7 +3893,7 @@
       <w:pPr>
         <w:jc w:val="left"/>
         <w:rPr>
-          <w:rFonts w:ascii="Times New Roman" w:eastAsia="宋体" w:hAnsi="Times New Roman" w:cs="Times New Roman" w:hint="eastAsia"/>
+          <w:rFonts w:ascii="Times New Roman" w:eastAsia="宋体" w:hAnsi="Times New Roman" w:cs="Times New Roman"/>
           <w:noProof/>
         </w:rPr>
       </w:pPr>
@@ -3986,7 +3965,7 @@
       <w:pPr>
         <w:jc w:val="left"/>
         <w:rPr>
-          <w:rFonts w:ascii="Times New Roman" w:eastAsia="宋体" w:hAnsi="Times New Roman" w:cs="Times New Roman" w:hint="eastAsia"/>
+          <w:rFonts w:ascii="Times New Roman" w:eastAsia="宋体" w:hAnsi="Times New Roman" w:cs="Times New Roman"/>
           <w:noProof/>
         </w:rPr>
       </w:pPr>
@@ -4058,7 +4037,7 @@
       <w:pPr>
         <w:jc w:val="left"/>
         <w:rPr>
-          <w:rFonts w:ascii="Times New Roman" w:eastAsia="宋体" w:hAnsi="Times New Roman" w:cs="Times New Roman" w:hint="eastAsia"/>
+          <w:rFonts w:ascii="Times New Roman" w:eastAsia="宋体" w:hAnsi="Times New Roman" w:cs="Times New Roman"/>
           <w:noProof/>
         </w:rPr>
       </w:pPr>
@@ -4108,7 +4087,7 @@
       <w:pPr>
         <w:jc w:val="left"/>
         <w:rPr>
-          <w:rFonts w:ascii="Times New Roman" w:eastAsia="宋体" w:hAnsi="Times New Roman" w:cs="Times New Roman" w:hint="eastAsia"/>
+          <w:rFonts w:ascii="Times New Roman" w:eastAsia="宋体" w:hAnsi="Times New Roman" w:cs="Times New Roman"/>
           <w:noProof/>
         </w:rPr>
       </w:pPr>
@@ -4131,7 +4110,7 @@
       <w:pPr>
         <w:jc w:val="left"/>
         <w:rPr>
-          <w:rFonts w:ascii="Times New Roman" w:eastAsia="宋体" w:hAnsi="Times New Roman" w:cs="Times New Roman" w:hint="eastAsia"/>
+          <w:rFonts w:ascii="Times New Roman" w:eastAsia="宋体" w:hAnsi="Times New Roman" w:cs="Times New Roman"/>
           <w:noProof/>
         </w:rPr>
       </w:pPr>
@@ -4240,7 +4219,7 @@
       <w:pPr>
         <w:jc w:val="left"/>
         <w:rPr>
-          <w:rFonts w:ascii="Times New Roman" w:eastAsia="宋体" w:hAnsi="Times New Roman" w:cs="Times New Roman" w:hint="eastAsia"/>
+          <w:rFonts w:ascii="Times New Roman" w:eastAsia="宋体" w:hAnsi="Times New Roman" w:cs="Times New Roman"/>
           <w:noProof/>
         </w:rPr>
       </w:pPr>
@@ -4312,7 +4291,7 @@
       <w:pPr>
         <w:jc w:val="left"/>
         <w:rPr>
-          <w:rFonts w:ascii="Times New Roman" w:eastAsia="宋体" w:hAnsi="Times New Roman" w:cs="Times New Roman" w:hint="eastAsia"/>
+          <w:rFonts w:ascii="Times New Roman" w:eastAsia="宋体" w:hAnsi="Times New Roman" w:cs="Times New Roman"/>
           <w:noProof/>
         </w:rPr>
       </w:pPr>
@@ -4384,7 +4363,7 @@
       <w:pPr>
         <w:jc w:val="left"/>
         <w:rPr>
-          <w:rFonts w:ascii="Times New Roman" w:eastAsia="宋体" w:hAnsi="Times New Roman" w:cs="Times New Roman" w:hint="eastAsia"/>
+          <w:rFonts w:ascii="Times New Roman" w:eastAsia="宋体" w:hAnsi="Times New Roman" w:cs="Times New Roman"/>
           <w:noProof/>
         </w:rPr>
       </w:pPr>
@@ -4433,7 +4412,7 @@
       <w:pPr>
         <w:jc w:val="left"/>
         <w:rPr>
-          <w:rFonts w:ascii="Times New Roman" w:eastAsia="宋体" w:hAnsi="Times New Roman" w:cs="Times New Roman" w:hint="eastAsia"/>
+          <w:rFonts w:ascii="Times New Roman" w:eastAsia="宋体" w:hAnsi="Times New Roman" w:cs="Times New Roman"/>
           <w:noProof/>
         </w:rPr>
       </w:pPr>
@@ -4504,7 +4483,7 @@
       <w:pPr>
         <w:jc w:val="left"/>
         <w:rPr>
-          <w:rFonts w:ascii="Times New Roman" w:eastAsia="宋体" w:hAnsi="Times New Roman" w:cs="Times New Roman" w:hint="eastAsia"/>
+          <w:rFonts w:ascii="Times New Roman" w:eastAsia="宋体" w:hAnsi="Times New Roman" w:cs="Times New Roman"/>
           <w:noProof/>
         </w:rPr>
       </w:pPr>
@@ -4776,7 +4755,7 @@
       <w:pPr>
         <w:jc w:val="left"/>
         <w:rPr>
-          <w:rFonts w:ascii="Times New Roman" w:eastAsia="宋体" w:hAnsi="Times New Roman" w:cs="Times New Roman" w:hint="eastAsia"/>
+          <w:rFonts w:ascii="Times New Roman" w:eastAsia="宋体" w:hAnsi="Times New Roman" w:cs="Times New Roman"/>
           <w:noProof/>
         </w:rPr>
       </w:pPr>
@@ -4785,10 +4764,10 @@
           <w:noProof/>
         </w:rPr>
         <w:drawing>
-          <wp:inline distT="0" distB="0" distL="0" distR="0" wp14:anchorId="2252B49E" wp14:editId="6B93209B">
-            <wp:extent cx="5274310" cy="906145"/>
-            <wp:effectExtent l="0" t="0" r="2540" b="8255"/>
-            <wp:docPr id="96332372" name="图片 1"/>
+          <wp:inline distT="0" distB="0" distL="0" distR="0" wp14:anchorId="4DFC8DB1" wp14:editId="71A61DB9">
+            <wp:extent cx="5274310" cy="1196975"/>
+            <wp:effectExtent l="0" t="0" r="2540" b="3175"/>
+            <wp:docPr id="1857440188" name="图片 1"/>
             <wp:cNvGraphicFramePr>
               <a:graphicFrameLocks xmlns:a="http://schemas.openxmlformats.org/drawingml/2006/main" noChangeAspect="1"/>
             </wp:cNvGraphicFramePr>
@@ -4796,7 +4775,7 @@
               <a:graphicData uri="http://schemas.openxmlformats.org/drawingml/2006/picture">
                 <pic:pic xmlns:pic="http://schemas.openxmlformats.org/drawingml/2006/picture">
                   <pic:nvPicPr>
-                    <pic:cNvPr id="96332372" name=""/>
+                    <pic:cNvPr id="1857440188" name=""/>
                     <pic:cNvPicPr/>
                   </pic:nvPicPr>
                   <pic:blipFill>
@@ -4808,7 +4787,7 @@
                   <pic:spPr>
                     <a:xfrm>
                       <a:off x="0" y="0"/>
-                      <a:ext cx="5274310" cy="906145"/>
+                      <a:ext cx="5274310" cy="1196975"/>
                     </a:xfrm>
                     <a:prstGeom prst="rect">
                       <a:avLst/>
@@ -4848,7 +4827,7 @@
       <w:pPr>
         <w:jc w:val="left"/>
         <w:rPr>
-          <w:rFonts w:ascii="Times New Roman" w:eastAsia="宋体" w:hAnsi="Times New Roman" w:cs="Times New Roman" w:hint="eastAsia"/>
+          <w:rFonts w:ascii="Times New Roman" w:eastAsia="宋体" w:hAnsi="Times New Roman" w:cs="Times New Roman"/>
           <w:noProof/>
         </w:rPr>
       </w:pPr>
@@ -4920,7 +4899,7 @@
       <w:pPr>
         <w:jc w:val="left"/>
         <w:rPr>
-          <w:rFonts w:ascii="Times New Roman" w:eastAsia="宋体" w:hAnsi="Times New Roman" w:cs="Times New Roman" w:hint="eastAsia"/>
+          <w:rFonts w:ascii="Times New Roman" w:eastAsia="宋体" w:hAnsi="Times New Roman" w:cs="Times New Roman"/>
           <w:noProof/>
         </w:rPr>
       </w:pPr>
@@ -4992,7 +4971,7 @@
       <w:pPr>
         <w:jc w:val="left"/>
         <w:rPr>
-          <w:rFonts w:ascii="Times New Roman" w:eastAsia="宋体" w:hAnsi="Times New Roman" w:cs="Times New Roman" w:hint="eastAsia"/>
+          <w:rFonts w:ascii="Times New Roman" w:eastAsia="宋体" w:hAnsi="Times New Roman" w:cs="Times New Roman"/>
           <w:noProof/>
         </w:rPr>
       </w:pPr>
@@ -5071,7 +5050,7 @@
           <w:rFonts w:ascii="Times New Roman" w:eastAsia="宋体" w:hAnsi="Times New Roman" w:cs="Times New Roman"/>
           <w:noProof/>
         </w:rPr>
-        <w:t xml:space="preserve">Answer the question 'To whom did the Virgin Mary ally appear in 1858 in Lourdes France?' based on the following text. Text:Architecturally, the school has a Catholic character. Atop the Main Building's gold dome is a golden statue of the Virgin Mary. Immediately in front of the Main Building and facing it, is a copper statue of Christ with arms upraised with the legend "Venite Ad Me Omnes". Next to the Main Building is the Basilica of the Sacred Heart. Immediately behind the basilica is the Grotto, a Marian place of prayer and reflection. It is a replica of the grotto at Lourdes, </w:t>
+        <w:t xml:space="preserve">Answer the question 'To whom did the Virgin Mary ally appear in 1858 in Lourdes France?' based on the following text. Text:Architecturally, the school has a Catholic character. Atop the Main Building's gold dome is a golden statue of the Virgin Mary. Immediately in front of the Main Building and facing it, is a copper statue of Christ with arms upraised with the legend "Venite Ad </w:t>
       </w:r>
       <w:r>
         <w:rPr>
@@ -5079,7 +5058,7 @@
           <w:noProof/>
         </w:rPr>
         <w:lastRenderedPageBreak/>
-        <w:t>France where the Virgin Mary reputedly appeared to Saint Bernadette Soubirous in 1858. At the end of the main drive (and in a direct line that connects through 3 statues and the Gold Dome), is a simple, modern stone statue of Mary.</w:t>
+        <w:t>Me Omnes". Next to the Main Building is the Basilica of the Sacred Heart. Immediately behind the basilica is the Grotto, a Marian place of prayer and reflection. It is a replica of the grotto at Lourdes, France where the Virgin Mary reputedly appeared to Saint Bernadette Soubirous in 1858. At the end of the main drive (and in a direct line that connects through 3 statues and the Gold Dome), is a simple, modern stone statue of Mary.</w:t>
       </w:r>
     </w:p>
     <w:p>
@@ -5108,7 +5087,7 @@
     <w:p>
       <w:pPr>
         <w:rPr>
-          <w:rFonts w:ascii="Times New Roman" w:eastAsia="宋体" w:hAnsi="Times New Roman" w:cs="Times New Roman" w:hint="eastAsia"/>
+          <w:rFonts w:ascii="Times New Roman" w:eastAsia="宋体" w:hAnsi="Times New Roman" w:cs="Times New Roman"/>
           <w:noProof/>
         </w:rPr>
       </w:pPr>
@@ -5117,10 +5096,10 @@
           <w:noProof/>
         </w:rPr>
         <w:drawing>
-          <wp:inline distT="0" distB="0" distL="0" distR="0" wp14:anchorId="290A0DD2" wp14:editId="01C0F0D5">
-            <wp:extent cx="5274310" cy="1302385"/>
-            <wp:effectExtent l="0" t="0" r="2540" b="0"/>
-            <wp:docPr id="1645213525" name="图片 1"/>
+          <wp:inline distT="0" distB="0" distL="0" distR="0" wp14:anchorId="5025CF21" wp14:editId="67F3D1AD">
+            <wp:extent cx="5274310" cy="1574165"/>
+            <wp:effectExtent l="0" t="0" r="2540" b="6985"/>
+            <wp:docPr id="1809529177" name="图片 1"/>
             <wp:cNvGraphicFramePr>
               <a:graphicFrameLocks xmlns:a="http://schemas.openxmlformats.org/drawingml/2006/main" noChangeAspect="1"/>
             </wp:cNvGraphicFramePr>
@@ -5128,7 +5107,7 @@
               <a:graphicData uri="http://schemas.openxmlformats.org/drawingml/2006/picture">
                 <pic:pic xmlns:pic="http://schemas.openxmlformats.org/drawingml/2006/picture">
                   <pic:nvPicPr>
-                    <pic:cNvPr id="1645213525" name=""/>
+                    <pic:cNvPr id="1809529177" name=""/>
                     <pic:cNvPicPr/>
                   </pic:nvPicPr>
                   <pic:blipFill>
@@ -5140,7 +5119,7 @@
                   <pic:spPr>
                     <a:xfrm>
                       <a:off x="0" y="0"/>
-                      <a:ext cx="5274310" cy="1302385"/>
+                      <a:ext cx="5274310" cy="1574165"/>
                     </a:xfrm>
                     <a:prstGeom prst="rect">
                       <a:avLst/>
@@ -5180,7 +5159,7 @@
       <w:pPr>
         <w:jc w:val="left"/>
         <w:rPr>
-          <w:rFonts w:ascii="Times New Roman" w:eastAsia="宋体" w:hAnsi="Times New Roman" w:cs="Times New Roman" w:hint="eastAsia"/>
+          <w:rFonts w:ascii="Times New Roman" w:eastAsia="宋体" w:hAnsi="Times New Roman" w:cs="Times New Roman"/>
           <w:noProof/>
         </w:rPr>
       </w:pPr>
@@ -5252,7 +5231,7 @@
       <w:pPr>
         <w:jc w:val="left"/>
         <w:rPr>
-          <w:rFonts w:ascii="Times New Roman" w:eastAsia="宋体" w:hAnsi="Times New Roman" w:cs="Times New Roman" w:hint="eastAsia"/>
+          <w:rFonts w:ascii="Times New Roman" w:eastAsia="宋体" w:hAnsi="Times New Roman" w:cs="Times New Roman"/>
           <w:noProof/>
         </w:rPr>
       </w:pPr>
@@ -5301,7 +5280,7 @@
       <w:pPr>
         <w:jc w:val="left"/>
         <w:rPr>
-          <w:rFonts w:ascii="Times New Roman" w:eastAsia="宋体" w:hAnsi="Times New Roman" w:cs="Times New Roman" w:hint="eastAsia"/>
+          <w:rFonts w:ascii="Times New Roman" w:eastAsia="宋体" w:hAnsi="Times New Roman" w:cs="Times New Roman"/>
           <w:noProof/>
         </w:rPr>
       </w:pPr>
@@ -5373,24 +5352,10 @@
         <w:ind w:firstLine="420"/>
         <w:jc w:val="left"/>
         <w:rPr>
-          <w:rFonts w:ascii="Times New Roman" w:eastAsia="宋体" w:hAnsi="Times New Roman" w:cs="Times New Roman" w:hint="eastAsia"/>
-          <w:noProof/>
-        </w:rPr>
-      </w:pPr>
-      <w:r>
-        <w:rPr>
-          <w:rFonts w:ascii="Times New Roman" w:eastAsia="宋体" w:hAnsi="Times New Roman" w:cs="Times New Roman"/>
-          <w:noProof/>
-        </w:rPr>
-        <w:t>Alpaca-LoRA</w:t>
-      </w:r>
-      <w:r>
-        <w:rPr>
-          <w:rFonts w:ascii="Times New Roman" w:eastAsia="宋体" w:hAnsi="Times New Roman" w:cs="Times New Roman" w:hint="eastAsia"/>
-          <w:noProof/>
-        </w:rPr>
-        <w:t>无法正常工作。</w:t>
-      </w:r>
+          <w:rFonts w:ascii="Times New Roman" w:eastAsia="宋体" w:hAnsi="Times New Roman" w:cs="Times New Roman"/>
+          <w:noProof/>
+        </w:rPr>
+      </w:pPr>
       <w:r>
         <w:rPr>
           <w:rFonts w:ascii="Times New Roman" w:eastAsia="宋体" w:hAnsi="Times New Roman" w:cs="Times New Roman" w:hint="eastAsia"/>
@@ -5403,7 +5368,7 @@
           <w:rFonts w:ascii="Times New Roman" w:eastAsia="宋体" w:hAnsi="Times New Roman" w:cs="Times New Roman" w:hint="eastAsia"/>
           <w:noProof/>
         </w:rPr>
-        <w:t>其余三</w:t>
+        <w:t>四</w:t>
       </w:r>
       <w:r>
         <w:rPr>
@@ -5451,7 +5416,7 @@
     <w:p>
       <w:pPr>
         <w:rPr>
-          <w:rFonts w:ascii="Times New Roman" w:eastAsia="宋体" w:hAnsi="Times New Roman" w:cs="Times New Roman" w:hint="eastAsia"/>
+          <w:rFonts w:ascii="Times New Roman" w:eastAsia="宋体" w:hAnsi="Times New Roman" w:cs="Times New Roman"/>
           <w:noProof/>
         </w:rPr>
       </w:pPr>
@@ -5460,6 +5425,16 @@
       <w:pPr>
         <w:spacing w:beforeLines="50" w:before="156" w:afterLines="50" w:after="156"/>
         <w:jc w:val="center"/>
+        <w:rPr>
+          <w:rFonts w:ascii="Times New Roman" w:hAnsi="Times New Roman" w:cs="Times New Roman"/>
+          <w:b/>
+          <w:bCs/>
+          <w:noProof/>
+          <w:sz w:val="32"/>
+          <w:szCs w:val="32"/>
+        </w:rPr>
+      </w:pPr>
+      <w:r>
         <w:rPr>
           <w:rFonts w:ascii="Times New Roman" w:hAnsi="Times New Roman" w:cs="Times New Roman" w:hint="eastAsia"/>
           <w:b/>
@@ -5468,16 +5443,6 @@
           <w:sz w:val="32"/>
           <w:szCs w:val="32"/>
         </w:rPr>
-      </w:pPr>
-      <w:r>
-        <w:rPr>
-          <w:rFonts w:ascii="Times New Roman" w:hAnsi="Times New Roman" w:cs="Times New Roman" w:hint="eastAsia"/>
-          <w:b/>
-          <w:bCs/>
-          <w:noProof/>
-          <w:sz w:val="32"/>
-          <w:szCs w:val="32"/>
-        </w:rPr>
         <w:t>C</w:t>
       </w:r>
       <w:r>
@@ -5506,6 +5471,7 @@
           <w:rFonts w:ascii="Times New Roman" w:eastAsia="宋体" w:hAnsi="Times New Roman" w:cs="Times New Roman" w:hint="eastAsia"/>
           <w:noProof/>
         </w:rPr>
+        <w:lastRenderedPageBreak/>
         <w:t>本文在代码生成、文本分类、命名实体识别、抽取式问答四个</w:t>
       </w:r>
       <w:r>
@@ -5544,7 +5510,6 @@
           <w:rFonts w:ascii="Times New Roman" w:eastAsia="宋体" w:hAnsi="Times New Roman" w:cs="Times New Roman" w:hint="eastAsia"/>
           <w:noProof/>
         </w:rPr>
-        <w:lastRenderedPageBreak/>
         <w:t>在代码生成方面，</w:t>
       </w:r>
       <w:r>
@@ -5566,17 +5531,222 @@
           <w:rFonts w:ascii="Times New Roman" w:eastAsia="宋体" w:hAnsi="Times New Roman" w:cs="Times New Roman"/>
           <w:noProof/>
         </w:rPr>
+        <w:t xml:space="preserve">Alpaca-LoRA </w:t>
+      </w:r>
+      <w:r>
+        <w:rPr>
+          <w:rFonts w:ascii="Times New Roman" w:eastAsia="宋体" w:hAnsi="Times New Roman" w:cs="Times New Roman" w:hint="eastAsia"/>
+          <w:noProof/>
+        </w:rPr>
+        <w:t>和</w:t>
+      </w:r>
+      <w:r>
+        <w:rPr>
+          <w:rFonts w:ascii="Times New Roman" w:eastAsia="宋体" w:hAnsi="Times New Roman" w:cs="Times New Roman"/>
+          <w:noProof/>
+        </w:rPr>
+        <w:t>Falcon-40B</w:t>
+      </w:r>
+      <w:r>
+        <w:rPr>
+          <w:rFonts w:ascii="Times New Roman" w:eastAsia="宋体" w:hAnsi="Times New Roman" w:cs="Times New Roman" w:hint="eastAsia"/>
+          <w:noProof/>
+        </w:rPr>
+        <w:t>表现较为接近，</w:t>
+      </w:r>
+      <w:r>
+        <w:rPr>
+          <w:rFonts w:ascii="Times New Roman" w:eastAsia="宋体" w:hAnsi="Times New Roman" w:cs="Times New Roman"/>
+          <w:noProof/>
+        </w:rPr>
+        <w:t>oasst-pythia-12b</w:t>
+      </w:r>
+      <w:r>
+        <w:rPr>
+          <w:rFonts w:ascii="Times New Roman" w:eastAsia="宋体" w:hAnsi="Times New Roman" w:cs="Times New Roman" w:hint="eastAsia"/>
+          <w:noProof/>
+        </w:rPr>
+        <w:t>表现最差</w:t>
+      </w:r>
+      <w:r>
+        <w:rPr>
+          <w:rFonts w:ascii="Times New Roman" w:eastAsia="宋体" w:hAnsi="Times New Roman" w:cs="Times New Roman" w:hint="eastAsia"/>
+          <w:noProof/>
+        </w:rPr>
+        <w:t>。</w:t>
+      </w:r>
+    </w:p>
+    <w:p>
+      <w:pPr>
+        <w:ind w:firstLine="420"/>
+        <w:jc w:val="left"/>
+        <w:rPr>
+          <w:rFonts w:ascii="Times New Roman" w:eastAsia="宋体" w:hAnsi="Times New Roman" w:cs="Times New Roman"/>
+          <w:noProof/>
+        </w:rPr>
+      </w:pPr>
+      <w:r>
+        <w:rPr>
+          <w:rFonts w:ascii="Times New Roman" w:eastAsia="宋体" w:hAnsi="Times New Roman" w:cs="Times New Roman" w:hint="eastAsia"/>
+          <w:noProof/>
+        </w:rPr>
+        <w:t>在文本分类方面，在进行新闻主题分类时，四个模型均给出了正确答案，但是进行情感分析时，</w:t>
+      </w:r>
+      <w:r>
+        <w:rPr>
+          <w:rFonts w:ascii="Times New Roman" w:eastAsia="宋体" w:hAnsi="Times New Roman" w:cs="Times New Roman"/>
+          <w:noProof/>
+        </w:rPr>
+        <w:t>oasst-pythia-12b</w:t>
+      </w:r>
+      <w:r>
+        <w:rPr>
+          <w:rFonts w:ascii="Times New Roman" w:eastAsia="宋体" w:hAnsi="Times New Roman" w:cs="Times New Roman" w:hint="eastAsia"/>
+          <w:noProof/>
+        </w:rPr>
+        <w:t>为综合考虑整段文字的情感，只抽取了个别句子。</w:t>
+      </w:r>
+    </w:p>
+    <w:p>
+      <w:pPr>
+        <w:ind w:firstLine="420"/>
+        <w:jc w:val="left"/>
+        <w:rPr>
+          <w:rFonts w:ascii="Times New Roman" w:eastAsia="宋体" w:hAnsi="Times New Roman" w:cs="Times New Roman"/>
+          <w:noProof/>
+        </w:rPr>
+      </w:pPr>
+      <w:r>
+        <w:rPr>
+          <w:rFonts w:ascii="Times New Roman" w:eastAsia="宋体" w:hAnsi="Times New Roman" w:cs="Times New Roman" w:hint="eastAsia"/>
+          <w:noProof/>
+        </w:rPr>
+        <w:t>在命名实体方面，</w:t>
+      </w:r>
+      <w:r>
+        <w:rPr>
+          <w:rFonts w:ascii="Times New Roman" w:eastAsia="宋体" w:hAnsi="Times New Roman" w:cs="Times New Roman"/>
+          <w:noProof/>
+        </w:rPr>
+        <w:t>MPT-7B-Chat</w:t>
+      </w:r>
+      <w:r>
+        <w:rPr>
+          <w:rFonts w:ascii="Times New Roman" w:eastAsia="宋体" w:hAnsi="Times New Roman" w:cs="Times New Roman" w:hint="eastAsia"/>
+          <w:noProof/>
+        </w:rPr>
+        <w:t>在模糊指令和明确指令下都给出了满意的答案，</w:t>
+      </w:r>
+      <w:r>
+        <w:rPr>
+          <w:rFonts w:ascii="Times New Roman" w:eastAsia="宋体" w:hAnsi="Times New Roman" w:cs="Times New Roman"/>
+          <w:noProof/>
+        </w:rPr>
+        <w:t xml:space="preserve">Alpaca-LoRA </w:t>
+      </w:r>
+      <w:r>
+        <w:rPr>
+          <w:rFonts w:ascii="Times New Roman" w:eastAsia="宋体" w:hAnsi="Times New Roman" w:cs="Times New Roman" w:hint="eastAsia"/>
+          <w:noProof/>
+        </w:rPr>
+        <w:t>和</w:t>
+      </w:r>
+      <w:r>
+        <w:rPr>
+          <w:rFonts w:ascii="Times New Roman" w:eastAsia="宋体" w:hAnsi="Times New Roman" w:cs="Times New Roman"/>
+          <w:noProof/>
+        </w:rPr>
+        <w:t>Falcon-40B</w:t>
+      </w:r>
+      <w:r>
+        <w:rPr>
+          <w:rFonts w:ascii="Times New Roman" w:eastAsia="宋体" w:hAnsi="Times New Roman" w:cs="Times New Roman" w:hint="eastAsia"/>
+          <w:noProof/>
+        </w:rPr>
+        <w:t>都将普通名词也识别为了实体，再给出明确指令时可以给出正确答案，</w:t>
+      </w:r>
+      <w:r>
+        <w:rPr>
+          <w:rFonts w:ascii="Times New Roman" w:eastAsia="宋体" w:hAnsi="Times New Roman" w:cs="Times New Roman"/>
+          <w:noProof/>
+        </w:rPr>
+        <w:t>oasst-pythia-12b</w:t>
+      </w:r>
+      <w:r>
+        <w:rPr>
+          <w:rFonts w:ascii="Times New Roman" w:eastAsia="宋体" w:hAnsi="Times New Roman" w:cs="Times New Roman" w:hint="eastAsia"/>
+          <w:noProof/>
+        </w:rPr>
+        <w:t>只识别出了人名。</w:t>
+      </w:r>
+    </w:p>
+    <w:p>
+      <w:pPr>
+        <w:ind w:firstLine="420"/>
+        <w:jc w:val="left"/>
+        <w:rPr>
+          <w:rFonts w:ascii="Times New Roman" w:eastAsia="宋体" w:hAnsi="Times New Roman" w:cs="Times New Roman"/>
+          <w:noProof/>
+        </w:rPr>
+      </w:pPr>
+      <w:r>
+        <w:rPr>
+          <w:rFonts w:ascii="Times New Roman" w:eastAsia="宋体" w:hAnsi="Times New Roman" w:cs="Times New Roman" w:hint="eastAsia"/>
+          <w:noProof/>
+        </w:rPr>
+        <w:t>在抽取式问答方面，</w:t>
+      </w:r>
+      <w:r>
+        <w:rPr>
+          <w:rFonts w:ascii="Times New Roman" w:eastAsia="宋体" w:hAnsi="Times New Roman" w:cs="Times New Roman" w:hint="eastAsia"/>
+          <w:noProof/>
+        </w:rPr>
+        <w:t>面对复杂问题，</w:t>
+      </w:r>
+      <w:r>
+        <w:rPr>
+          <w:rFonts w:ascii="Times New Roman" w:eastAsia="宋体" w:hAnsi="Times New Roman" w:cs="Times New Roman"/>
+          <w:noProof/>
+        </w:rPr>
+        <w:t>MPT-7B-Chat</w:t>
+      </w:r>
+      <w:r>
+        <w:rPr>
+          <w:rFonts w:ascii="Times New Roman" w:eastAsia="宋体" w:hAnsi="Times New Roman" w:cs="Times New Roman" w:hint="eastAsia"/>
+          <w:noProof/>
+        </w:rPr>
+        <w:t>、</w:t>
+      </w:r>
+      <w:r>
+        <w:rPr>
+          <w:rFonts w:ascii="Times New Roman" w:eastAsia="宋体" w:hAnsi="Times New Roman" w:cs="Times New Roman"/>
+          <w:noProof/>
+        </w:rPr>
+        <w:t>oasst-pythia-12b</w:t>
+      </w:r>
+      <w:r>
+        <w:rPr>
+          <w:rFonts w:ascii="Times New Roman" w:eastAsia="宋体" w:hAnsi="Times New Roman" w:cs="Times New Roman" w:hint="eastAsia"/>
+          <w:noProof/>
+        </w:rPr>
+        <w:t>未给出正确答案</w:t>
+      </w:r>
+      <w:r>
+        <w:rPr>
+          <w:rFonts w:ascii="Times New Roman" w:eastAsia="宋体" w:hAnsi="Times New Roman" w:cs="Times New Roman" w:hint="eastAsia"/>
+          <w:noProof/>
+        </w:rPr>
+        <w:t>，</w:t>
+      </w:r>
+      <w:r>
+        <w:rPr>
+          <w:rFonts w:ascii="Times New Roman" w:eastAsia="宋体" w:hAnsi="Times New Roman" w:cs="Times New Roman"/>
+          <w:noProof/>
+        </w:rPr>
         <w:t>Alpaca-LoRA</w:t>
       </w:r>
       <w:r>
         <w:rPr>
-          <w:rFonts w:ascii="Times New Roman" w:eastAsia="宋体" w:hAnsi="Times New Roman" w:cs="Times New Roman"/>
-          <w:noProof/>
-        </w:rPr>
-        <w:t xml:space="preserve"> </w:t>
-      </w:r>
-      <w:r>
-        <w:rPr>
           <w:rFonts w:ascii="Times New Roman" w:eastAsia="宋体" w:hAnsi="Times New Roman" w:cs="Times New Roman" w:hint="eastAsia"/>
           <w:noProof/>
         </w:rPr>
@@ -5594,21 +5764,7 @@
           <w:rFonts w:ascii="Times New Roman" w:eastAsia="宋体" w:hAnsi="Times New Roman" w:cs="Times New Roman" w:hint="eastAsia"/>
           <w:noProof/>
         </w:rPr>
-        <w:t>表现较为接近，</w:t>
-      </w:r>
-      <w:r>
-        <w:rPr>
-          <w:rFonts w:ascii="Times New Roman" w:eastAsia="宋体" w:hAnsi="Times New Roman" w:cs="Times New Roman"/>
-          <w:noProof/>
-        </w:rPr>
-        <w:t>oasst-pythia-12b</w:t>
-      </w:r>
-      <w:r>
-        <w:rPr>
-          <w:rFonts w:ascii="Times New Roman" w:eastAsia="宋体" w:hAnsi="Times New Roman" w:cs="Times New Roman" w:hint="eastAsia"/>
-          <w:noProof/>
-        </w:rPr>
-        <w:t>表现最差</w:t>
+        <w:t>均可以给出正确答案</w:t>
       </w:r>
       <w:r>
         <w:rPr>
@@ -5624,197 +5780,6 @@
         <w:jc w:val="left"/>
         <w:rPr>
           <w:rFonts w:ascii="Times New Roman" w:eastAsia="宋体" w:hAnsi="Times New Roman" w:cs="Times New Roman"/>
-          <w:noProof/>
-        </w:rPr>
-      </w:pPr>
-      <w:r>
-        <w:rPr>
-          <w:rFonts w:ascii="Times New Roman" w:eastAsia="宋体" w:hAnsi="Times New Roman" w:cs="Times New Roman" w:hint="eastAsia"/>
-          <w:noProof/>
-        </w:rPr>
-        <w:t>在文本分类方面，在进行新闻主题分类时，四个模型均给出了正确答案，但是进行情感分析时，</w:t>
-      </w:r>
-      <w:r>
-        <w:rPr>
-          <w:rFonts w:ascii="Times New Roman" w:eastAsia="宋体" w:hAnsi="Times New Roman" w:cs="Times New Roman"/>
-          <w:noProof/>
-        </w:rPr>
-        <w:t>oasst-pythia-12b</w:t>
-      </w:r>
-      <w:r>
-        <w:rPr>
-          <w:rFonts w:ascii="Times New Roman" w:eastAsia="宋体" w:hAnsi="Times New Roman" w:cs="Times New Roman" w:hint="eastAsia"/>
-          <w:noProof/>
-        </w:rPr>
-        <w:t>为综合考虑整段文字的情感，只抽取了个别句子。</w:t>
-      </w:r>
-    </w:p>
-    <w:p>
-      <w:pPr>
-        <w:ind w:firstLine="420"/>
-        <w:jc w:val="left"/>
-        <w:rPr>
-          <w:rFonts w:ascii="Times New Roman" w:eastAsia="宋体" w:hAnsi="Times New Roman" w:cs="Times New Roman"/>
-          <w:noProof/>
-        </w:rPr>
-      </w:pPr>
-      <w:r>
-        <w:rPr>
-          <w:rFonts w:ascii="Times New Roman" w:eastAsia="宋体" w:hAnsi="Times New Roman" w:cs="Times New Roman" w:hint="eastAsia"/>
-          <w:noProof/>
-        </w:rPr>
-        <w:t>在命名实体方面，</w:t>
-      </w:r>
-      <w:r>
-        <w:rPr>
-          <w:rFonts w:ascii="Times New Roman" w:eastAsia="宋体" w:hAnsi="Times New Roman" w:cs="Times New Roman"/>
-          <w:noProof/>
-        </w:rPr>
-        <w:t>MPT-7B-Chat</w:t>
-      </w:r>
-      <w:r>
-        <w:rPr>
-          <w:rFonts w:ascii="Times New Roman" w:eastAsia="宋体" w:hAnsi="Times New Roman" w:cs="Times New Roman" w:hint="eastAsia"/>
-          <w:noProof/>
-        </w:rPr>
-        <w:t>在模糊指令和明确指令下都给出了满意的答案，</w:t>
-      </w:r>
-      <w:r>
-        <w:rPr>
-          <w:rFonts w:ascii="Times New Roman" w:eastAsia="宋体" w:hAnsi="Times New Roman" w:cs="Times New Roman"/>
-          <w:noProof/>
-        </w:rPr>
-        <w:t xml:space="preserve">Alpaca-LoRA </w:t>
-      </w:r>
-      <w:r>
-        <w:rPr>
-          <w:rFonts w:ascii="Times New Roman" w:eastAsia="宋体" w:hAnsi="Times New Roman" w:cs="Times New Roman" w:hint="eastAsia"/>
-          <w:noProof/>
-        </w:rPr>
-        <w:t>和</w:t>
-      </w:r>
-      <w:r>
-        <w:rPr>
-          <w:rFonts w:ascii="Times New Roman" w:eastAsia="宋体" w:hAnsi="Times New Roman" w:cs="Times New Roman"/>
-          <w:noProof/>
-        </w:rPr>
-        <w:t>Falcon-40B</w:t>
-      </w:r>
-      <w:r>
-        <w:rPr>
-          <w:rFonts w:ascii="Times New Roman" w:eastAsia="宋体" w:hAnsi="Times New Roman" w:cs="Times New Roman" w:hint="eastAsia"/>
-          <w:noProof/>
-        </w:rPr>
-        <w:t>都将普通名词也识别为了实体，再给出明确指令时可以给出正确答案</w:t>
-      </w:r>
-      <w:r>
-        <w:rPr>
-          <w:rFonts w:ascii="Times New Roman" w:eastAsia="宋体" w:hAnsi="Times New Roman" w:cs="Times New Roman" w:hint="eastAsia"/>
-          <w:noProof/>
-        </w:rPr>
-        <w:t>，</w:t>
-      </w:r>
-      <w:r>
-        <w:rPr>
-          <w:rFonts w:ascii="Times New Roman" w:eastAsia="宋体" w:hAnsi="Times New Roman" w:cs="Times New Roman"/>
-          <w:noProof/>
-        </w:rPr>
-        <w:t>oasst-pythia-12b</w:t>
-      </w:r>
-      <w:r>
-        <w:rPr>
-          <w:rFonts w:ascii="Times New Roman" w:eastAsia="宋体" w:hAnsi="Times New Roman" w:cs="Times New Roman" w:hint="eastAsia"/>
-          <w:noProof/>
-        </w:rPr>
-        <w:t>只识别出了人名</w:t>
-      </w:r>
-      <w:r>
-        <w:rPr>
-          <w:rFonts w:ascii="Times New Roman" w:eastAsia="宋体" w:hAnsi="Times New Roman" w:cs="Times New Roman" w:hint="eastAsia"/>
-          <w:noProof/>
-        </w:rPr>
-        <w:t>。</w:t>
-      </w:r>
-    </w:p>
-    <w:p>
-      <w:pPr>
-        <w:ind w:firstLine="420"/>
-        <w:jc w:val="left"/>
-        <w:rPr>
-          <w:rFonts w:ascii="Times New Roman" w:eastAsia="宋体" w:hAnsi="Times New Roman" w:cs="Times New Roman"/>
-          <w:noProof/>
-        </w:rPr>
-      </w:pPr>
-      <w:r>
-        <w:rPr>
-          <w:rFonts w:ascii="Times New Roman" w:eastAsia="宋体" w:hAnsi="Times New Roman" w:cs="Times New Roman" w:hint="eastAsia"/>
-          <w:noProof/>
-        </w:rPr>
-        <w:t>在抽取式问答方面，</w:t>
-      </w:r>
-      <w:r>
-        <w:rPr>
-          <w:rFonts w:ascii="Times New Roman" w:eastAsia="宋体" w:hAnsi="Times New Roman" w:cs="Times New Roman"/>
-          <w:noProof/>
-        </w:rPr>
-        <w:t>Alpaca-LoRA</w:t>
-      </w:r>
-      <w:r>
-        <w:rPr>
-          <w:rFonts w:ascii="Times New Roman" w:eastAsia="宋体" w:hAnsi="Times New Roman" w:cs="Times New Roman" w:hint="eastAsia"/>
-          <w:noProof/>
-        </w:rPr>
-        <w:t>无法工作，</w:t>
-      </w:r>
-      <w:r>
-        <w:rPr>
-          <w:rFonts w:ascii="Times New Roman" w:eastAsia="宋体" w:hAnsi="Times New Roman" w:cs="Times New Roman" w:hint="eastAsia"/>
-          <w:noProof/>
-        </w:rPr>
-        <w:t>面对复杂问题，</w:t>
-      </w:r>
-      <w:r>
-        <w:rPr>
-          <w:rFonts w:ascii="Times New Roman" w:eastAsia="宋体" w:hAnsi="Times New Roman" w:cs="Times New Roman"/>
-          <w:noProof/>
-        </w:rPr>
-        <w:t>MPT-7B-Chat</w:t>
-      </w:r>
-      <w:r>
-        <w:rPr>
-          <w:rFonts w:ascii="Times New Roman" w:eastAsia="宋体" w:hAnsi="Times New Roman" w:cs="Times New Roman" w:hint="eastAsia"/>
-          <w:noProof/>
-        </w:rPr>
-        <w:t>、</w:t>
-      </w:r>
-      <w:r>
-        <w:rPr>
-          <w:rFonts w:ascii="Times New Roman" w:eastAsia="宋体" w:hAnsi="Times New Roman" w:cs="Times New Roman"/>
-          <w:noProof/>
-        </w:rPr>
-        <w:t>oasst-pythia-12b</w:t>
-      </w:r>
-      <w:r>
-        <w:rPr>
-          <w:rFonts w:ascii="Times New Roman" w:eastAsia="宋体" w:hAnsi="Times New Roman" w:cs="Times New Roman" w:hint="eastAsia"/>
-          <w:noProof/>
-        </w:rPr>
-        <w:t>未给出正确答案</w:t>
-      </w:r>
-      <w:r>
-        <w:rPr>
-          <w:rFonts w:ascii="Times New Roman" w:eastAsia="宋体" w:hAnsi="Times New Roman" w:cs="Times New Roman" w:hint="eastAsia"/>
-          <w:noProof/>
-        </w:rPr>
-        <w:t>。</w:t>
-      </w:r>
-    </w:p>
-    <w:p>
-      <w:pPr>
-        <w:ind w:firstLine="420"/>
-        <w:jc w:val="left"/>
-        <w:rPr>
-          <w:rFonts w:ascii="Times New Roman" w:eastAsia="宋体" w:hAnsi="Times New Roman" w:cs="Times New Roman" w:hint="eastAsia"/>
           <w:noProof/>
         </w:rPr>
       </w:pPr>
